--- a/PPT/Java实验指导书_14.docx
+++ b/PPT/Java实验指导书_14.docx
@@ -427,9 +427,6 @@
       <w:pPr>
         <w:spacing w:line="360" w:lineRule="auto"/>
         <w:ind w:firstLineChars="200" w:firstLine="420"/>
-        <w:rPr>
-          <w:rFonts w:hint="eastAsia"/>
-        </w:rPr>
       </w:pPr>
       <w:r>
         <w:rPr>
@@ -718,7 +715,6 @@
         <w:spacing w:line="360" w:lineRule="auto"/>
         <w:ind w:firstLineChars="200" w:firstLine="420"/>
         <w:rPr>
-          <w:rFonts w:hint="eastAsia"/>
           <w:noProof/>
         </w:rPr>
       </w:pPr>
@@ -780,8 +776,6 @@
         </w:rPr>
         <w:t>扩展：发散你的思维，试着在此基础上增加更加有趣的移动方式！</w:t>
       </w:r>
-      <w:bookmarkStart w:id="0" w:name="_GoBack"/>
-      <w:bookmarkEnd w:id="0"/>
     </w:p>
     <w:p>
       <w:pPr>
@@ -1002,9 +996,6 @@
       <w:pPr>
         <w:pStyle w:val="ac"/>
         <w:spacing w:line="360" w:lineRule="auto"/>
-        <w:rPr>
-          <w:rFonts w:hint="eastAsia"/>
-        </w:rPr>
       </w:pPr>
       <w:r>
         <w:rPr>
@@ -1241,13 +1232,14 @@
         <w:pStyle w:val="ac"/>
         <w:spacing w:line="360" w:lineRule="auto"/>
       </w:pPr>
+      <w:bookmarkStart w:id="0" w:name="_GoBack"/>
       <w:r>
         <w:rPr>
           <w:noProof/>
         </w:rPr>
         <w:drawing>
           <wp:inline distT="0" distB="0" distL="0" distR="0" wp14:anchorId="07A0B892" wp14:editId="5AD3B967">
-            <wp:extent cx="4252820" cy="8458373"/>
+            <wp:extent cx="4158343" cy="8270471"/>
             <wp:effectExtent l="0" t="0" r="0" b="0"/>
             <wp:docPr id="6" name="图片 6"/>
             <wp:cNvGraphicFramePr>
@@ -1269,7 +1261,7 @@
                   <pic:spPr>
                     <a:xfrm>
                       <a:off x="0" y="0"/>
-                      <a:ext cx="4255492" cy="8463688"/>
+                      <a:ext cx="4170665" cy="8294978"/>
                     </a:xfrm>
                     <a:prstGeom prst="rect">
                       <a:avLst/>
@@ -1281,7 +1273,91 @@
           </wp:inline>
         </w:drawing>
       </w:r>
-      <w:r>
+      <w:bookmarkEnd w:id="0"/>
+    </w:p>
+    <w:p>
+      <w:pPr>
+        <w:pStyle w:val="ac"/>
+        <w:spacing w:line="360" w:lineRule="auto"/>
+        <w:ind w:firstLine="422"/>
+        <w:rPr>
+          <w:b/>
+        </w:rPr>
+      </w:pPr>
+      <w:r>
+        <w:rPr>
+          <w:rFonts w:hint="eastAsia"/>
+          <w:b/>
+        </w:rPr>
+        <w:t>思考</w:t>
+      </w:r>
+      <w:r>
+        <w:rPr>
+          <w:rFonts w:hint="eastAsia"/>
+          <w:b/>
+        </w:rPr>
+        <w:t>题</w:t>
+      </w:r>
+      <w:r>
+        <w:rPr>
+          <w:rFonts w:hint="eastAsia"/>
+          <w:b/>
+        </w:rPr>
+        <w:t>：</w:t>
+      </w:r>
+      <w:r>
+        <w:rPr>
+          <w:rFonts w:hint="eastAsia"/>
+          <w:b/>
+        </w:rPr>
+        <w:t>请</w:t>
+      </w:r>
+      <w:r>
+        <w:rPr>
+          <w:rFonts w:hint="eastAsia"/>
+          <w:b/>
+        </w:rPr>
+        <w:t>试着</w:t>
+      </w:r>
+      <w:r>
+        <w:rPr>
+          <w:rFonts w:hint="eastAsia"/>
+          <w:b/>
+        </w:rPr>
+        <w:t>找出该</w:t>
+      </w:r>
+      <w:r>
+        <w:rPr>
+          <w:rFonts w:hint="eastAsia"/>
+          <w:b/>
+        </w:rPr>
+        <w:t>游戏中的</w:t>
+      </w:r>
+      <w:r>
+        <w:rPr>
+          <w:rFonts w:hint="eastAsia"/>
+          <w:b/>
+        </w:rPr>
+        <w:t>bug</w:t>
+      </w:r>
+      <w:r>
+        <w:rPr>
+          <w:rFonts w:hint="eastAsia"/>
+          <w:b/>
+        </w:rPr>
+        <w:t>（在代码注释中标注即可）</w:t>
+      </w:r>
+      <w:r>
+        <w:rPr>
+          <w:rFonts w:hint="eastAsia"/>
+          <w:b/>
+        </w:rPr>
+        <w:t>，并试着修复。</w:t>
+      </w:r>
+      <w:r>
+        <w:rPr>
+          <w:b/>
+        </w:rPr>
         <w:br w:type="page"/>
       </w:r>
     </w:p>
@@ -3889,7 +3965,7 @@
 </file>
 
 <file path=customXml/itemProps2.xml><?xml version="1.0" encoding="utf-8"?>
-<ds:datastoreItem xmlns:ds="http://schemas.openxmlformats.org/officeDocument/2006/customXml" ds:itemID="{30E7EFA2-4A8D-422C-8ECB-C3CDED15A08D}">
+<ds:datastoreItem xmlns:ds="http://schemas.openxmlformats.org/officeDocument/2006/customXml" ds:itemID="{036262F0-1CC1-4CE9-82D2-74CD986EE86B}">
   <ds:schemaRefs>
     <ds:schemaRef ds:uri="http://schemas.openxmlformats.org/officeDocument/2006/bibliography"/>
   </ds:schemaRefs>
